--- a/人机交互设计/酒店工作人员.docx
+++ b/人机交互设计/酒店工作人员.docx
@@ -207,56 +207,6 @@
           <w:szCs w:val="28"/>
         </w:rPr>
       </w:pPr>
-      <w:r>
-        <w:rPr>
-          <w:rFonts w:ascii="微软雅黑" w:eastAsia="微软雅黑" w:hAnsi="微软雅黑" w:hint="eastAsia"/>
-          <w:noProof/>
-          <w:sz w:val="28"/>
-          <w:szCs w:val="28"/>
-        </w:rPr>
-        <w:lastRenderedPageBreak/>
-        <w:drawing>
-          <wp:inline distT="0" distB="0" distL="0" distR="0" wp14:anchorId="12319B70" wp14:editId="1424C612">
-            <wp:extent cx="4445000" cy="4699000"/>
-            <wp:effectExtent l="0" t="0" r="0" b="0"/>
-            <wp:docPr id="2" name="图片 2"/>
-            <wp:cNvGraphicFramePr>
-              <a:graphicFrameLocks xmlns:a="http://schemas.openxmlformats.org/drawingml/2006/main" noChangeAspect="1"/>
-            </wp:cNvGraphicFramePr>
-            <a:graphic xmlns:a="http://schemas.openxmlformats.org/drawingml/2006/main">
-              <a:graphicData uri="http://schemas.openxmlformats.org/drawingml/2006/picture">
-                <pic:pic xmlns:pic="http://schemas.openxmlformats.org/drawingml/2006/picture">
-                  <pic:nvPicPr>
-                    <pic:cNvPr id="0" name="酒店信息维护.jpg"/>
-                    <pic:cNvPicPr/>
-                  </pic:nvPicPr>
-                  <pic:blipFill>
-                    <a:blip r:embed="rId6">
-                      <a:extLst>
-                        <a:ext uri="{28A0092B-C50C-407E-A947-70E740481C1C}">
-                          <a14:useLocalDpi xmlns:a14="http://schemas.microsoft.com/office/drawing/2010/main" val="0"/>
-                        </a:ext>
-                      </a:extLst>
-                    </a:blip>
-                    <a:stretch>
-                      <a:fillRect/>
-                    </a:stretch>
-                  </pic:blipFill>
-                  <pic:spPr>
-                    <a:xfrm>
-                      <a:off x="0" y="0"/>
-                      <a:ext cx="4445000" cy="4699000"/>
-                    </a:xfrm>
-                    <a:prstGeom prst="rect">
-                      <a:avLst/>
-                    </a:prstGeom>
-                  </pic:spPr>
-                </pic:pic>
-              </a:graphicData>
-            </a:graphic>
-          </wp:inline>
-        </w:drawing>
-      </w:r>
     </w:p>
     <w:p>
       <w:pPr>
@@ -318,7 +268,15 @@
           <w:sz w:val="28"/>
           <w:szCs w:val="28"/>
         </w:rPr>
-        <w:t>酒店订单管理：进入酒店订单管理相关任务的主界面</w:t>
+        <w:t>酒店订单浏览</w:t>
+      </w:r>
+      <w:r>
+        <w:rPr>
+          <w:rFonts w:ascii="微软雅黑" w:eastAsia="微软雅黑" w:hAnsi="微软雅黑" w:hint="eastAsia"/>
+          <w:sz w:val="28"/>
+          <w:szCs w:val="28"/>
+        </w:rPr>
+        <w:t>：进入酒店订单管理相关任务的主界面</w:t>
       </w:r>
     </w:p>
     <w:p>
@@ -403,6 +361,7 @@
           <w:sz w:val="28"/>
           <w:szCs w:val="28"/>
         </w:rPr>
+        <w:lastRenderedPageBreak/>
         <w:t>浏览酒店订单：酒店订单管理的组件</w:t>
       </w:r>
     </w:p>
@@ -415,55 +374,6 @@
           <w:szCs w:val="28"/>
         </w:rPr>
       </w:pPr>
-      <w:r>
-        <w:rPr>
-          <w:rFonts w:ascii="微软雅黑" w:eastAsia="微软雅黑" w:hAnsi="微软雅黑" w:hint="eastAsia"/>
-          <w:noProof/>
-          <w:sz w:val="28"/>
-          <w:szCs w:val="28"/>
-        </w:rPr>
-        <w:drawing>
-          <wp:inline distT="0" distB="0" distL="0" distR="0" wp14:anchorId="61CF64B9" wp14:editId="6C57F248">
-            <wp:extent cx="3937000" cy="4826000"/>
-            <wp:effectExtent l="0" t="0" r="0" b="0"/>
-            <wp:docPr id="3" name="图片 3"/>
-            <wp:cNvGraphicFramePr>
-              <a:graphicFrameLocks xmlns:a="http://schemas.openxmlformats.org/drawingml/2006/main" noChangeAspect="1"/>
-            </wp:cNvGraphicFramePr>
-            <a:graphic xmlns:a="http://schemas.openxmlformats.org/drawingml/2006/main">
-              <a:graphicData uri="http://schemas.openxmlformats.org/drawingml/2006/picture">
-                <pic:pic xmlns:pic="http://schemas.openxmlformats.org/drawingml/2006/picture">
-                  <pic:nvPicPr>
-                    <pic:cNvPr id="0" name="酒店订单浏览.jpg"/>
-                    <pic:cNvPicPr/>
-                  </pic:nvPicPr>
-                  <pic:blipFill>
-                    <a:blip r:embed="rId7">
-                      <a:extLst>
-                        <a:ext uri="{28A0092B-C50C-407E-A947-70E740481C1C}">
-                          <a14:useLocalDpi xmlns:a14="http://schemas.microsoft.com/office/drawing/2010/main" val="0"/>
-                        </a:ext>
-                      </a:extLst>
-                    </a:blip>
-                    <a:stretch>
-                      <a:fillRect/>
-                    </a:stretch>
-                  </pic:blipFill>
-                  <pic:spPr>
-                    <a:xfrm>
-                      <a:off x="0" y="0"/>
-                      <a:ext cx="3937000" cy="4826000"/>
-                    </a:xfrm>
-                    <a:prstGeom prst="rect">
-                      <a:avLst/>
-                    </a:prstGeom>
-                  </pic:spPr>
-                </pic:pic>
-              </a:graphicData>
-            </a:graphic>
-          </wp:inline>
-        </w:drawing>
-      </w:r>
     </w:p>
     <w:p>
       <w:pPr>
@@ -698,55 +608,6 @@
           <w:szCs w:val="28"/>
         </w:rPr>
       </w:pPr>
-      <w:r>
-        <w:rPr>
-          <w:rFonts w:ascii="微软雅黑" w:eastAsia="微软雅黑" w:hAnsi="微软雅黑" w:hint="eastAsia"/>
-          <w:noProof/>
-          <w:sz w:val="28"/>
-          <w:szCs w:val="28"/>
-        </w:rPr>
-        <w:drawing>
-          <wp:inline distT="0" distB="0" distL="0" distR="0" wp14:anchorId="04F6B5A3" wp14:editId="07A2DCE6">
-            <wp:extent cx="4797706" cy="5669964"/>
-            <wp:effectExtent l="0" t="0" r="3175" b="0"/>
-            <wp:docPr id="4" name="图片 4"/>
-            <wp:cNvGraphicFramePr>
-              <a:graphicFrameLocks xmlns:a="http://schemas.openxmlformats.org/drawingml/2006/main" noChangeAspect="1"/>
-            </wp:cNvGraphicFramePr>
-            <a:graphic xmlns:a="http://schemas.openxmlformats.org/drawingml/2006/main">
-              <a:graphicData uri="http://schemas.openxmlformats.org/drawingml/2006/picture">
-                <pic:pic xmlns:pic="http://schemas.openxmlformats.org/drawingml/2006/picture">
-                  <pic:nvPicPr>
-                    <pic:cNvPr id="0" name="订单执行.jpg"/>
-                    <pic:cNvPicPr/>
-                  </pic:nvPicPr>
-                  <pic:blipFill>
-                    <a:blip r:embed="rId8">
-                      <a:extLst>
-                        <a:ext uri="{28A0092B-C50C-407E-A947-70E740481C1C}">
-                          <a14:useLocalDpi xmlns:a14="http://schemas.microsoft.com/office/drawing/2010/main" val="0"/>
-                        </a:ext>
-                      </a:extLst>
-                    </a:blip>
-                    <a:stretch>
-                      <a:fillRect/>
-                    </a:stretch>
-                  </pic:blipFill>
-                  <pic:spPr>
-                    <a:xfrm>
-                      <a:off x="0" y="0"/>
-                      <a:ext cx="4797706" cy="5669964"/>
-                    </a:xfrm>
-                    <a:prstGeom prst="rect">
-                      <a:avLst/>
-                    </a:prstGeom>
-                  </pic:spPr>
-                </pic:pic>
-              </a:graphicData>
-            </a:graphic>
-          </wp:inline>
-        </w:drawing>
-      </w:r>
     </w:p>
     <w:p>
       <w:pPr>
@@ -888,55 +749,6 @@
           <w:szCs w:val="28"/>
         </w:rPr>
       </w:pPr>
-      <w:r>
-        <w:rPr>
-          <w:rFonts w:ascii="微软雅黑" w:eastAsia="微软雅黑" w:hAnsi="微软雅黑" w:hint="eastAsia"/>
-          <w:noProof/>
-          <w:sz w:val="28"/>
-          <w:szCs w:val="28"/>
-        </w:rPr>
-        <w:drawing>
-          <wp:inline distT="0" distB="0" distL="0" distR="0" wp14:anchorId="0E011D41" wp14:editId="5BCBF4D8">
-            <wp:extent cx="3213735" cy="4003554"/>
-            <wp:effectExtent l="0" t="0" r="12065" b="10160"/>
-            <wp:docPr id="5" name="图片 5"/>
-            <wp:cNvGraphicFramePr>
-              <a:graphicFrameLocks xmlns:a="http://schemas.openxmlformats.org/drawingml/2006/main" noChangeAspect="1"/>
-            </wp:cNvGraphicFramePr>
-            <a:graphic xmlns:a="http://schemas.openxmlformats.org/drawingml/2006/main">
-              <a:graphicData uri="http://schemas.openxmlformats.org/drawingml/2006/picture">
-                <pic:pic xmlns:pic="http://schemas.openxmlformats.org/drawingml/2006/picture">
-                  <pic:nvPicPr>
-                    <pic:cNvPr id="0" name="更新退房信息.jpg"/>
-                    <pic:cNvPicPr/>
-                  </pic:nvPicPr>
-                  <pic:blipFill>
-                    <a:blip r:embed="rId9">
-                      <a:extLst>
-                        <a:ext uri="{28A0092B-C50C-407E-A947-70E740481C1C}">
-                          <a14:useLocalDpi xmlns:a14="http://schemas.microsoft.com/office/drawing/2010/main" val="0"/>
-                        </a:ext>
-                      </a:extLst>
-                    </a:blip>
-                    <a:stretch>
-                      <a:fillRect/>
-                    </a:stretch>
-                  </pic:blipFill>
-                  <pic:spPr>
-                    <a:xfrm>
-                      <a:off x="0" y="0"/>
-                      <a:ext cx="3215035" cy="4005173"/>
-                    </a:xfrm>
-                    <a:prstGeom prst="rect">
-                      <a:avLst/>
-                    </a:prstGeom>
-                  </pic:spPr>
-                </pic:pic>
-              </a:graphicData>
-            </a:graphic>
-          </wp:inline>
-        </w:drawing>
-      </w:r>
     </w:p>
     <w:p>
       <w:pPr>
@@ -1220,55 +1032,6 @@
           <w:szCs w:val="28"/>
         </w:rPr>
       </w:pPr>
-      <w:r>
-        <w:rPr>
-          <w:rFonts w:ascii="微软雅黑" w:eastAsia="微软雅黑" w:hAnsi="微软雅黑" w:hint="eastAsia"/>
-          <w:noProof/>
-          <w:sz w:val="28"/>
-          <w:szCs w:val="28"/>
-        </w:rPr>
-        <w:drawing>
-          <wp:inline distT="0" distB="0" distL="0" distR="0" wp14:anchorId="3A7CDF15" wp14:editId="6386EF96">
-            <wp:extent cx="5270500" cy="4662170"/>
-            <wp:effectExtent l="0" t="0" r="12700" b="11430"/>
-            <wp:docPr id="6" name="图片 6"/>
-            <wp:cNvGraphicFramePr>
-              <a:graphicFrameLocks xmlns:a="http://schemas.openxmlformats.org/drawingml/2006/main" noChangeAspect="1"/>
-            </wp:cNvGraphicFramePr>
-            <a:graphic xmlns:a="http://schemas.openxmlformats.org/drawingml/2006/main">
-              <a:graphicData uri="http://schemas.openxmlformats.org/drawingml/2006/picture">
-                <pic:pic xmlns:pic="http://schemas.openxmlformats.org/drawingml/2006/picture">
-                  <pic:nvPicPr>
-                    <pic:cNvPr id="0" name="酒店促销策略制定.jpg"/>
-                    <pic:cNvPicPr/>
-                  </pic:nvPicPr>
-                  <pic:blipFill>
-                    <a:blip r:embed="rId10">
-                      <a:extLst>
-                        <a:ext uri="{28A0092B-C50C-407E-A947-70E740481C1C}">
-                          <a14:useLocalDpi xmlns:a14="http://schemas.microsoft.com/office/drawing/2010/main" val="0"/>
-                        </a:ext>
-                      </a:extLst>
-                    </a:blip>
-                    <a:stretch>
-                      <a:fillRect/>
-                    </a:stretch>
-                  </pic:blipFill>
-                  <pic:spPr>
-                    <a:xfrm>
-                      <a:off x="0" y="0"/>
-                      <a:ext cx="5270500" cy="4662170"/>
-                    </a:xfrm>
-                    <a:prstGeom prst="rect">
-                      <a:avLst/>
-                    </a:prstGeom>
-                  </pic:spPr>
-                </pic:pic>
-              </a:graphicData>
-            </a:graphic>
-          </wp:inline>
-        </w:drawing>
-      </w:r>
     </w:p>
     <w:p>
       <w:pPr>
@@ -1584,61 +1347,12 @@
           <w:szCs w:val="28"/>
         </w:rPr>
       </w:pPr>
-      <w:r>
-        <w:rPr>
-          <w:rFonts w:ascii="微软雅黑" w:eastAsia="微软雅黑" w:hAnsi="微软雅黑" w:hint="eastAsia"/>
-          <w:noProof/>
-          <w:sz w:val="28"/>
-          <w:szCs w:val="28"/>
-        </w:rPr>
-        <w:drawing>
-          <wp:inline distT="0" distB="0" distL="0" distR="0" wp14:anchorId="4AA227DB" wp14:editId="49DFD8A5">
-            <wp:extent cx="5270500" cy="4705985"/>
-            <wp:effectExtent l="0" t="0" r="12700" b="0"/>
-            <wp:docPr id="7" name="图片 7"/>
-            <wp:cNvGraphicFramePr>
-              <a:graphicFrameLocks xmlns:a="http://schemas.openxmlformats.org/drawingml/2006/main" noChangeAspect="1"/>
-            </wp:cNvGraphicFramePr>
-            <a:graphic xmlns:a="http://schemas.openxmlformats.org/drawingml/2006/main">
-              <a:graphicData uri="http://schemas.openxmlformats.org/drawingml/2006/picture">
-                <pic:pic xmlns:pic="http://schemas.openxmlformats.org/drawingml/2006/picture">
-                  <pic:nvPicPr>
-                    <pic:cNvPr id="0" name="可用客房录入.jpg"/>
-                    <pic:cNvPicPr/>
-                  </pic:nvPicPr>
-                  <pic:blipFill>
-                    <a:blip r:embed="rId11">
-                      <a:extLst>
-                        <a:ext uri="{28A0092B-C50C-407E-A947-70E740481C1C}">
-                          <a14:useLocalDpi xmlns:a14="http://schemas.microsoft.com/office/drawing/2010/main" val="0"/>
-                        </a:ext>
-                      </a:extLst>
-                    </a:blip>
-                    <a:stretch>
-                      <a:fillRect/>
-                    </a:stretch>
-                  </pic:blipFill>
-                  <pic:spPr>
-                    <a:xfrm>
-                      <a:off x="0" y="0"/>
-                      <a:ext cx="5270500" cy="4705985"/>
-                    </a:xfrm>
-                    <a:prstGeom prst="rect">
-                      <a:avLst/>
-                    </a:prstGeom>
-                  </pic:spPr>
-                </pic:pic>
-              </a:graphicData>
-            </a:graphic>
-          </wp:inline>
-        </w:drawing>
-      </w:r>
     </w:p>
     <w:p>
       <w:pPr>
         <w:jc w:val="center"/>
         <w:rPr>
-          <w:rFonts w:ascii="微软雅黑" w:eastAsia="微软雅黑" w:hAnsi="微软雅黑" w:hint="eastAsia"/>
+          <w:rFonts w:ascii="微软雅黑" w:eastAsia="微软雅黑" w:hAnsi="微软雅黑"/>
         </w:rPr>
       </w:pPr>
       <w:r>
@@ -1651,21 +1365,21 @@
     <w:p>
       <w:pPr>
         <w:rPr>
-          <w:rFonts w:ascii="微软雅黑" w:eastAsia="微软雅黑" w:hAnsi="微软雅黑" w:hint="eastAsia"/>
-        </w:rPr>
-      </w:pPr>
-    </w:p>
-    <w:p>
-      <w:pPr>
-        <w:rPr>
-          <w:rFonts w:ascii="微软雅黑" w:eastAsia="微软雅黑" w:hAnsi="微软雅黑" w:hint="eastAsia"/>
-        </w:rPr>
-      </w:pPr>
-    </w:p>
-    <w:p>
-      <w:pPr>
-        <w:rPr>
-          <w:rFonts w:ascii="微软雅黑" w:eastAsia="微软雅黑" w:hAnsi="微软雅黑" w:hint="eastAsia"/>
+          <w:rFonts w:ascii="微软雅黑" w:eastAsia="微软雅黑" w:hAnsi="微软雅黑"/>
+        </w:rPr>
+      </w:pPr>
+    </w:p>
+    <w:p>
+      <w:pPr>
+        <w:rPr>
+          <w:rFonts w:ascii="微软雅黑" w:eastAsia="微软雅黑" w:hAnsi="微软雅黑"/>
+        </w:rPr>
+      </w:pPr>
+    </w:p>
+    <w:p>
+      <w:pPr>
+        <w:rPr>
+          <w:rFonts w:ascii="微软雅黑" w:eastAsia="微软雅黑" w:hAnsi="微软雅黑"/>
           <w:sz w:val="32"/>
           <w:szCs w:val="32"/>
         </w:rPr>
@@ -1682,7 +1396,7 @@
     <w:p>
       <w:pPr>
         <w:rPr>
-          <w:rFonts w:ascii="微软雅黑" w:eastAsia="微软雅黑" w:hAnsi="微软雅黑" w:hint="eastAsia"/>
+          <w:rFonts w:ascii="微软雅黑" w:eastAsia="微软雅黑" w:hAnsi="微软雅黑"/>
           <w:sz w:val="28"/>
           <w:szCs w:val="28"/>
         </w:rPr>
@@ -1699,7 +1413,7 @@
     <w:p>
       <w:pPr>
         <w:rPr>
-          <w:rFonts w:ascii="微软雅黑" w:eastAsia="微软雅黑" w:hAnsi="微软雅黑" w:hint="eastAsia"/>
+          <w:rFonts w:ascii="微软雅黑" w:eastAsia="微软雅黑" w:hAnsi="微软雅黑"/>
           <w:sz w:val="28"/>
           <w:szCs w:val="28"/>
         </w:rPr>
@@ -1716,7 +1430,7 @@
     <w:p>
       <w:pPr>
         <w:rPr>
-          <w:rFonts w:ascii="微软雅黑" w:eastAsia="微软雅黑" w:hAnsi="微软雅黑" w:hint="eastAsia"/>
+          <w:rFonts w:ascii="微软雅黑" w:eastAsia="微软雅黑" w:hAnsi="微软雅黑"/>
           <w:sz w:val="28"/>
           <w:szCs w:val="28"/>
         </w:rPr>
@@ -1733,7 +1447,7 @@
     <w:p>
       <w:pPr>
         <w:rPr>
-          <w:rFonts w:ascii="微软雅黑" w:eastAsia="微软雅黑" w:hAnsi="微软雅黑" w:hint="eastAsia"/>
+          <w:rFonts w:ascii="微软雅黑" w:eastAsia="微软雅黑" w:hAnsi="微软雅黑"/>
           <w:sz w:val="28"/>
           <w:szCs w:val="28"/>
         </w:rPr>
@@ -1750,7 +1464,7 @@
     <w:p>
       <w:pPr>
         <w:rPr>
-          <w:rFonts w:ascii="微软雅黑" w:eastAsia="微软雅黑" w:hAnsi="微软雅黑" w:hint="eastAsia"/>
+          <w:rFonts w:ascii="微软雅黑" w:eastAsia="微软雅黑" w:hAnsi="微软雅黑"/>
           <w:sz w:val="28"/>
           <w:szCs w:val="28"/>
         </w:rPr>
@@ -1767,7 +1481,7 @@
     <w:p>
       <w:pPr>
         <w:rPr>
-          <w:rFonts w:ascii="微软雅黑" w:eastAsia="微软雅黑" w:hAnsi="微软雅黑" w:hint="eastAsia"/>
+          <w:rFonts w:ascii="微软雅黑" w:eastAsia="微软雅黑" w:hAnsi="微软雅黑"/>
           <w:sz w:val="28"/>
           <w:szCs w:val="28"/>
         </w:rPr>
@@ -1784,7 +1498,7 @@
     <w:p>
       <w:pPr>
         <w:rPr>
-          <w:rFonts w:ascii="微软雅黑" w:eastAsia="微软雅黑" w:hAnsi="微软雅黑" w:hint="eastAsia"/>
+          <w:rFonts w:ascii="微软雅黑" w:eastAsia="微软雅黑" w:hAnsi="微软雅黑"/>
           <w:sz w:val="28"/>
           <w:szCs w:val="28"/>
         </w:rPr>
@@ -1801,7 +1515,7 @@
     <w:p>
       <w:pPr>
         <w:rPr>
-          <w:rFonts w:ascii="微软雅黑" w:eastAsia="微软雅黑" w:hAnsi="微软雅黑" w:hint="eastAsia"/>
+          <w:rFonts w:ascii="微软雅黑" w:eastAsia="微软雅黑" w:hAnsi="微软雅黑"/>
           <w:sz w:val="28"/>
           <w:szCs w:val="28"/>
         </w:rPr>
@@ -1819,80 +1533,31 @@
       <w:pPr>
         <w:jc w:val="center"/>
         <w:rPr>
-          <w:rFonts w:ascii="微软雅黑" w:eastAsia="微软雅黑" w:hAnsi="微软雅黑" w:hint="eastAsia"/>
-          <w:sz w:val="28"/>
-          <w:szCs w:val="28"/>
-        </w:rPr>
-      </w:pPr>
-      <w:r>
-        <w:rPr>
-          <w:rFonts w:ascii="微软雅黑" w:eastAsia="微软雅黑" w:hAnsi="微软雅黑" w:hint="eastAsia"/>
-          <w:noProof/>
-          <w:sz w:val="28"/>
-          <w:szCs w:val="28"/>
-        </w:rPr>
-        <w:drawing>
-          <wp:inline distT="0" distB="0" distL="0" distR="0" wp14:anchorId="2B8714D9" wp14:editId="783799AD">
-            <wp:extent cx="4318000" cy="4191000"/>
-            <wp:effectExtent l="0" t="0" r="0" b="0"/>
-            <wp:docPr id="1" name="图片 1"/>
-            <wp:cNvGraphicFramePr>
-              <a:graphicFrameLocks xmlns:a="http://schemas.openxmlformats.org/drawingml/2006/main" noChangeAspect="1"/>
-            </wp:cNvGraphicFramePr>
-            <a:graphic xmlns:a="http://schemas.openxmlformats.org/drawingml/2006/main">
-              <a:graphicData uri="http://schemas.openxmlformats.org/drawingml/2006/picture">
-                <pic:pic xmlns:pic="http://schemas.openxmlformats.org/drawingml/2006/picture">
-                  <pic:nvPicPr>
-                    <pic:cNvPr id="0" name="浏览酒店订单.jpg"/>
-                    <pic:cNvPicPr/>
-                  </pic:nvPicPr>
-                  <pic:blipFill>
-                    <a:blip r:embed="rId12">
-                      <a:extLst>
-                        <a:ext uri="{28A0092B-C50C-407E-A947-70E740481C1C}">
-                          <a14:useLocalDpi xmlns:a14="http://schemas.microsoft.com/office/drawing/2010/main" val="0"/>
-                        </a:ext>
-                      </a:extLst>
-                    </a:blip>
-                    <a:stretch>
-                      <a:fillRect/>
-                    </a:stretch>
-                  </pic:blipFill>
-                  <pic:spPr>
-                    <a:xfrm>
-                      <a:off x="0" y="0"/>
-                      <a:ext cx="4318000" cy="4191000"/>
-                    </a:xfrm>
-                    <a:prstGeom prst="rect">
-                      <a:avLst/>
-                    </a:prstGeom>
-                  </pic:spPr>
-                </pic:pic>
-              </a:graphicData>
-            </a:graphic>
-          </wp:inline>
-        </w:drawing>
-      </w:r>
-    </w:p>
-    <w:p>
-      <w:pPr>
-        <w:jc w:val="center"/>
-        <w:rPr>
-          <w:rFonts w:ascii="微软雅黑" w:eastAsia="微软雅黑" w:hAnsi="微软雅黑" w:hint="eastAsia"/>
-          <w:sz w:val="28"/>
-          <w:szCs w:val="28"/>
-        </w:rPr>
-      </w:pPr>
-      <w:r>
-        <w:rPr>
-          <w:rFonts w:ascii="微软雅黑" w:eastAsia="微软雅黑" w:hAnsi="微软雅黑" w:hint="eastAsia"/>
-          <w:sz w:val="28"/>
-          <w:szCs w:val="28"/>
-        </w:rPr>
-        <w:t>客户订单浏览</w:t>
-      </w:r>
+          <w:rFonts w:ascii="微软雅黑" w:eastAsia="微软雅黑" w:hAnsi="微软雅黑"/>
+          <w:sz w:val="28"/>
+          <w:szCs w:val="28"/>
+        </w:rPr>
+      </w:pPr>
       <w:bookmarkStart w:id="0" w:name="_GoBack"/>
       <w:bookmarkEnd w:id="0"/>
+    </w:p>
+    <w:p>
+      <w:pPr>
+        <w:jc w:val="center"/>
+        <w:rPr>
+          <w:rFonts w:ascii="微软雅黑" w:eastAsia="微软雅黑" w:hAnsi="微软雅黑"/>
+          <w:sz w:val="28"/>
+          <w:szCs w:val="28"/>
+        </w:rPr>
+      </w:pPr>
+      <w:r>
+        <w:rPr>
+          <w:rFonts w:ascii="微软雅黑" w:eastAsia="微软雅黑" w:hAnsi="微软雅黑" w:hint="eastAsia"/>
+          <w:sz w:val="28"/>
+          <w:szCs w:val="28"/>
+        </w:rPr>
+        <w:t>客户订单浏览</w:t>
+      </w:r>
     </w:p>
     <w:sectPr>
       <w:pgSz w:w="11900" w:h="16840"/>
